--- a/GHOSHITA.PATIL 2.docx
+++ b/GHOSHITA.PATIL 2.docx
@@ -2365,24 +2365,12 @@
     </w:p>
     <w:p>
       <w:pPr>
-        <w:pStyle w:val="NormalWeb"/>
-        <w:jc w:val="both"/>
+        <w:pStyle w:val="Heading3"/>
         <w:divId w:val="465317432"/>
         <w:rPr>
           <w:rFonts w:ascii="Arial" w:eastAsia="Times New Roman" w:hAnsi="Arial" w:cs="Arial"/>
-          <w:sz w:val="28"/>
-          <w:szCs w:val="28"/>
-          <w:lang w:eastAsia="en-IN"/>
-        </w:rPr>
-      </w:pPr>
-    </w:p>
-    <w:p>
-      <w:pPr>
-        <w:pStyle w:val="NormalWeb"/>
-        <w:jc w:val="both"/>
-        <w:divId w:val="465317432"/>
-        <w:rPr>
-          <w:rFonts w:ascii="Arial" w:hAnsi="Arial" w:cs="Arial"/>
+          <w:sz w:val="40"/>
+          <w:szCs w:val="40"/>
           <w:lang w:val="en"/>
         </w:rPr>
       </w:pPr>
@@ -5418,16 +5406,19 @@
           <w:lang w:val="en"/>
         </w:rPr>
       </w:pPr>
-      <w:r>
+    </w:p>
+    <w:p>
+      <w:pPr>
+        <w:pStyle w:val="Heading3"/>
+        <w:jc w:val="center"/>
+        <w:divId w:val="465317432"/>
         <w:rPr>
           <w:rFonts w:ascii="Arial" w:eastAsia="Times New Roman" w:hAnsi="Arial" w:cs="Arial"/>
           <w:sz w:val="40"/>
           <w:szCs w:val="40"/>
           <w:lang w:val="en"/>
         </w:rPr>
-        <w:lastRenderedPageBreak/>
-        <w:t>Iteration</w:t>
-      </w:r>
+      </w:pPr>
       <w:r>
         <w:rPr>
           <w:rFonts w:ascii="Arial" w:eastAsia="Times New Roman" w:hAnsi="Arial" w:cs="Arial"/>
@@ -5435,13 +5426,22 @@
           <w:szCs w:val="40"/>
           <w:lang w:val="en"/>
         </w:rPr>
+        <w:t>Iteration</w:t>
+      </w:r>
+      <w:r>
+        <w:rPr>
+          <w:rFonts w:ascii="Arial" w:eastAsia="Times New Roman" w:hAnsi="Arial" w:cs="Arial"/>
+          <w:sz w:val="40"/>
+          <w:szCs w:val="40"/>
+          <w:lang w:val="en"/>
+        </w:rPr>
         <w:t xml:space="preserve"> 2</w:t>
       </w:r>
     </w:p>
     <w:p>
       <w:pPr>
         <w:pStyle w:val="Heading3"/>
-        <w:ind w:left="660"/>
+        <w:jc w:val="center"/>
         <w:divId w:val="465317432"/>
         <w:rPr>
           <w:rFonts w:ascii="Arial" w:eastAsia="Times New Roman" w:hAnsi="Arial" w:cs="Arial"/>
@@ -6416,6 +6416,23 @@
     <w:p>
       <w:pPr>
         <w:pStyle w:val="NormalWeb"/>
+        <w:spacing w:line="276" w:lineRule="auto"/>
+        <w:jc w:val="both"/>
+        <w:divId w:val="465317432"/>
+        <w:rPr>
+          <w:rStyle w:val="Strong"/>
+          <w:rFonts w:ascii="Arial" w:hAnsi="Arial" w:cs="Arial"/>
+          <w:b w:val="0"/>
+          <w:bCs w:val="0"/>
+          <w:sz w:val="32"/>
+          <w:szCs w:val="32"/>
+          <w:lang w:val="en"/>
+        </w:rPr>
+      </w:pPr>
+    </w:p>
+    <w:p>
+      <w:pPr>
+        <w:pStyle w:val="NormalWeb"/>
         <w:numPr>
           <w:ilvl w:val="0"/>
           <w:numId w:val="22"/>
@@ -8443,28 +8460,13 @@
           <w:lang w:val="en"/>
         </w:rPr>
       </w:pPr>
-    </w:p>
-    <w:p>
-      <w:pPr>
-        <w:pStyle w:val="Heading3"/>
-        <w:ind w:left="360"/>
-        <w:jc w:val="center"/>
-        <w:divId w:val="465317432"/>
+      <w:r>
         <w:rPr>
           <w:rFonts w:ascii="Arial" w:eastAsia="Times New Roman" w:hAnsi="Arial" w:cs="Arial"/>
           <w:sz w:val="40"/>
           <w:szCs w:val="40"/>
           <w:lang w:val="en"/>
         </w:rPr>
-      </w:pPr>
-      <w:r>
-        <w:rPr>
-          <w:rFonts w:ascii="Arial" w:eastAsia="Times New Roman" w:hAnsi="Arial" w:cs="Arial"/>
-          <w:sz w:val="40"/>
-          <w:szCs w:val="40"/>
-          <w:lang w:val="en"/>
-        </w:rPr>
-        <w:lastRenderedPageBreak/>
         <w:t>Final Prompt</w:t>
       </w:r>
     </w:p>
@@ -11209,20 +11211,6 @@
     <w:p>
       <w:pPr>
         <w:pStyle w:val="Heading3"/>
-        <w:ind w:left="360"/>
-        <w:jc w:val="center"/>
-        <w:divId w:val="465317432"/>
-        <w:rPr>
-          <w:rFonts w:ascii="Arial" w:eastAsia="Times New Roman" w:hAnsi="Arial" w:cs="Arial"/>
-          <w:sz w:val="40"/>
-          <w:szCs w:val="40"/>
-          <w:lang w:val="en"/>
-        </w:rPr>
-      </w:pPr>
-    </w:p>
-    <w:p>
-      <w:pPr>
-        <w:pStyle w:val="Heading3"/>
         <w:divId w:val="465317432"/>
         <w:rPr>
           <w:rFonts w:ascii="Arial" w:eastAsia="Times New Roman" w:hAnsi="Arial" w:cs="Arial"/>
@@ -19743,19 +19731,6 @@
     </w:p>
     <w:p>
       <w:pPr>
-        <w:pStyle w:val="NormalWeb"/>
-        <w:jc w:val="both"/>
-        <w:divId w:val="465317432"/>
-        <w:rPr>
-          <w:rFonts w:ascii="Arial" w:hAnsi="Arial" w:cs="Arial"/>
-          <w:sz w:val="32"/>
-          <w:szCs w:val="32"/>
-          <w:lang w:val="en"/>
-        </w:rPr>
-      </w:pPr>
-    </w:p>
-    <w:p>
-      <w:pPr>
         <w:pStyle w:val="Heading3"/>
         <w:jc w:val="center"/>
         <w:divId w:val="465317432"/>
@@ -19775,6 +19750,32 @@
         </w:rPr>
         <w:t>Reflection</w:t>
       </w:r>
+    </w:p>
+    <w:p>
+      <w:pPr>
+        <w:pStyle w:val="Heading3"/>
+        <w:jc w:val="center"/>
+        <w:divId w:val="465317432"/>
+        <w:rPr>
+          <w:rFonts w:ascii="Arial" w:eastAsia="Times New Roman" w:hAnsi="Arial" w:cs="Arial"/>
+          <w:sz w:val="40"/>
+          <w:szCs w:val="40"/>
+          <w:lang w:val="en"/>
+        </w:rPr>
+      </w:pPr>
+    </w:p>
+    <w:p>
+      <w:pPr>
+        <w:pStyle w:val="Heading3"/>
+        <w:jc w:val="center"/>
+        <w:divId w:val="465317432"/>
+        <w:rPr>
+          <w:rFonts w:ascii="Arial" w:eastAsia="Times New Roman" w:hAnsi="Arial" w:cs="Arial"/>
+          <w:sz w:val="40"/>
+          <w:szCs w:val="40"/>
+          <w:lang w:val="en"/>
+        </w:rPr>
+      </w:pPr>
     </w:p>
     <w:p>
       <w:pPr>
